--- a/Documents/Document Lucene In Action/chapter5_phan5.docx
+++ b/Documents/Document Lucene In Action/chapter5_phan5.docx
@@ -39,6 +39,15 @@
           <w:lang w:val="en-US"/>
         </w:rPr>
         <w:t xml:space="preserve">CHAPTER </w:t>
+      </w:r>
+      <w:r>
+        <w:rPr>
+          <w:rFonts w:ascii="Times New Roman" w:hAnsi="Times New Roman" w:cs="Times New Roman"/>
+          <w:b w:val="0"/>
+          <w:sz w:val="32"/>
+          <w:lang w:val="en-US"/>
+        </w:rPr>
+        <w:t xml:space="preserve">7 phần </w:t>
       </w:r>
       <w:r>
         <w:rPr>
@@ -1691,7 +1700,7 @@
         <v:path o:extrusionok="f" gradientshapeok="t" o:connecttype="rect"/>
         <o:lock v:ext="edit" aspectratio="t"/>
       </v:shapetype>
-      <v:shape id="_x0000_i1094" type="#_x0000_t75" style="width:11.25pt;height:11.25pt" o:bullet="t">
+      <v:shape id="_x0000_i1367" type="#_x0000_t75" style="width:11.25pt;height:11.25pt" o:bullet="t">
         <v:imagedata r:id="rId1" o:title="msoF"/>
       </v:shape>
     </w:pict>
